--- a/Android插件开发-动态加载_R.docx
+++ b/Android插件开发-动态加载_R.docx
@@ -320,6 +320,8 @@
         </w:rPr>
         <w:t>Activity的生命周期。插件中的Activity实现这个接口。将接口抽出来打包成jar，在eclipse中以Library的形式导入，在AndroidStudio中Module的Dependencies选项中Scope属性为Provided。</w:t>
       </w:r>
+      <w:bookmarkStart w:id="0" w:name="_GoBack"/>
+      <w:bookmarkEnd w:id="0"/>
     </w:p>
     <w:p>
       <w:pPr>
@@ -374,9 +376,6 @@
       <w:pPr>
         <w:pStyle w:val="8"/>
         <w:ind w:left="360" w:firstLine="0" w:firstLineChars="0"/>
-        <w:rPr>
-          <w:rFonts w:hint="eastAsia"/>
-        </w:rPr>
       </w:pPr>
       <w:r>
         <w:rPr>
@@ -398,20 +397,32 @@
           <w:rStyle w:val="5"/>
           <w:rFonts w:hint="eastAsia"/>
         </w:rPr>
-        <w:t>Dex</w:t>
-      </w:r>
-      <w:bookmarkStart w:id="0" w:name="_GoBack"/>
-      <w:bookmarkEnd w:id="0"/>
-      <w:r>
-        <w:rPr>
-          <w:rStyle w:val="5"/>
-          <w:rFonts w:hint="eastAsia"/>
-        </w:rPr>
-        <w:t>Maker</w:t>
+        <w:t>DexMaker</w:t>
       </w:r>
       <w:r>
         <w:fldChar w:fldCharType="end"/>
       </w:r>
+    </w:p>
+    <w:p>
+      <w:pPr>
+        <w:pStyle w:val="8"/>
+        <w:ind w:left="360" w:firstLine="0" w:firstLineChars="0"/>
+      </w:pPr>
+      <w:r>
+        <w:rPr>
+          <w:rFonts w:hint="eastAsia"/>
+        </w:rPr>
+        <w:t>http://blog.csdn.net/hkxxx/article/details/42194387</w:t>
+      </w:r>
+    </w:p>
+    <w:p>
+      <w:pPr>
+        <w:pStyle w:val="8"/>
+        <w:ind w:left="360" w:firstLine="0" w:firstLineChars="0"/>
+        <w:rPr>
+          <w:rFonts w:hint="eastAsia"/>
+        </w:rPr>
+      </w:pPr>
     </w:p>
     <w:p>
       <w:pPr>
@@ -1020,7 +1031,7 @@
     <w:lsdException w:uiPriority="0" w:name="Body Text Indent 3"/>
     <w:lsdException w:uiPriority="0" w:name="Block Text"/>
     <w:lsdException w:uiPriority="99" w:semiHidden="0" w:name="Hyperlink"/>
-    <w:lsdException w:uiPriority="0" w:name="FollowedHyperlink"/>
+    <w:lsdException w:uiPriority="0" w:semiHidden="0" w:name="FollowedHyperlink"/>
     <w:lsdException w:qFormat="1" w:unhideWhenUsed="0" w:uiPriority="22" w:semiHidden="0" w:name="Strong"/>
     <w:lsdException w:qFormat="1" w:unhideWhenUsed="0" w:uiPriority="20" w:semiHidden="0" w:name="Emphasis"/>
     <w:lsdException w:uiPriority="0" w:name="Document Map"/>
